--- a/Project data/Project 1.docx
+++ b/Project data/Project 1.docx
@@ -32,7 +32,13 @@
         <w:t>Project Description/Outline:</w:t>
       </w:r>
       <w:r>
-        <w:t xml:space="preserve"> Covid-19 mortality and older age groups seems to be related. Can we clearly see a correlation between those two parameters across 10 different states within the United States? </w:t>
+        <w:t xml:space="preserve"> Covid-19 mortality and older age groups seems to be related. Can we clearly see a correlation between those two parameters across </w:t>
+      </w:r>
+      <w:r>
+        <w:t>6</w:t>
+      </w:r>
+      <w:r>
+        <w:t xml:space="preserve"> different states within the United States? </w:t>
       </w:r>
     </w:p>
     <w:p>
@@ -43,10 +49,7 @@
         <w:t>Definition:</w:t>
       </w:r>
       <w:r>
-        <w:t xml:space="preserve"> Older age groups range from 55 years old and above. The population</w:t>
-      </w:r>
-      <w:r>
-        <w:t>s are going to be divided between working (55 to 64 years old) and non-working* (65 years old and above) age ranges.</w:t>
+        <w:t xml:space="preserve"> Older age groups range from 55 years old and above. The populations are going to be divided between working (55 to 64 years old) and non-working* (65 years old and above) age ranges.</w:t>
       </w:r>
     </w:p>
     <w:p>
@@ -74,13 +77,7 @@
         <w:rPr>
           <w:b/>
         </w:rPr>
-        <w:t>Research Questions to answ</w:t>
-      </w:r>
-      <w:r>
-        <w:rPr>
-          <w:b/>
-        </w:rPr>
-        <w:t>er:</w:t>
+        <w:t>Research Questions to answer:</w:t>
       </w:r>
     </w:p>
     <w:p>
@@ -182,14 +179,7 @@
             <w:color w:val="0000FF"/>
             <w:u w:val="single"/>
           </w:rPr>
-          <w:t>https://data.ct.gov/Health-and-Human</w:t>
-        </w:r>
-        <w:r>
-          <w:rPr>
-            <w:color w:val="0000FF"/>
-            <w:u w:val="single"/>
-          </w:rPr>
-          <w:t>-Services/COVID-19-Cases-and-Deaths-by-Age-Group/ypz6-8qyf</w:t>
+          <w:t>https://data.ct.gov/Health-and-Human-Services/COVID-19-Cases-and-Deaths-by-Age-Group/ypz6-8qyf</w:t>
         </w:r>
       </w:hyperlink>
     </w:p>
@@ -223,14 +213,7 @@
             <w:color w:val="0000FF"/>
             <w:u w:val="single"/>
           </w:rPr>
-          <w:t>https://data.ca.gov/dataset/covid-19-cases/resource/339d1c4d-77ab-44a2-9b40-7</w:t>
-        </w:r>
-        <w:r>
-          <w:rPr>
-            <w:color w:val="0000FF"/>
-            <w:u w:val="single"/>
-          </w:rPr>
-          <w:t>45e64e335f2</w:t>
+          <w:t>https://data.ca.gov/dataset/covid-19-cases/resource/339d1c4d-77ab-44a2-9b40-745e64e335f2</w:t>
         </w:r>
       </w:hyperlink>
     </w:p>
@@ -293,25 +276,15 @@
         <w:rPr>
           <w:color w:val="000000"/>
         </w:rPr>
-        <w:t>Oregon (convert from pdf):</w:t>
-      </w:r>
-      <w:r>
-        <w:t xml:space="preserve"> </w:t>
-      </w:r>
-      <w:hyperlink r:id="rId10">
+        <w:t xml:space="preserve">Washington: </w:t>
+      </w:r>
+      <w:hyperlink r:id="rId10" w:anchor="CovidDataTables">
         <w:r>
           <w:rPr>
             <w:color w:val="0000FF"/>
             <w:u w:val="single"/>
           </w:rPr>
-          <w:t>https://www.oregon.gov/oha/ERD/Pages/covid-19-news.aspx?wp6965=f:{c:38877,o:{t:2,o:[%22We</w:t>
-        </w:r>
-        <w:r>
-          <w:rPr>
-            <w:color w:val="0000FF"/>
-            <w:u w:val="single"/>
-          </w:rPr>
-          <w:t>ekly+Report%22]}}&amp;wp5364=so:[[38877,0]]</w:t>
+          <w:t>https://www.doh.wa.gov/Emergencies/Coronavirus#CovidDataTables</w:t>
         </w:r>
       </w:hyperlink>
     </w:p>
@@ -337,15 +310,15 @@
         <w:rPr>
           <w:color w:val="000000"/>
         </w:rPr>
-        <w:t xml:space="preserve">Washington: </w:t>
-      </w:r>
-      <w:hyperlink r:id="rId11" w:anchor="CovidDataTables">
+        <w:t xml:space="preserve">Virginia: </w:t>
+      </w:r>
+      <w:hyperlink r:id="rId11" w:anchor="COVID-19-resources">
         <w:r>
           <w:rPr>
             <w:color w:val="0000FF"/>
             <w:u w:val="single"/>
           </w:rPr>
-          <w:t>https://www.doh.wa.gov/Emergencies/Coronavirus#CovidDataTables</w:t>
+          <w:t>https://www.vdh.virginia.gov/coronavirus/#COVID-19-resources</w:t>
         </w:r>
       </w:hyperlink>
     </w:p>
@@ -371,15 +344,30 @@
         <w:rPr>
           <w:color w:val="000000"/>
         </w:rPr>
-        <w:t xml:space="preserve">Virginia: </w:t>
-      </w:r>
-      <w:hyperlink r:id="rId12" w:anchor="COVID-19-resources">
+        <w:t>Florida:</w:t>
+      </w:r>
+      <w:hyperlink r:id="rId12">
         <w:r>
           <w:rPr>
             <w:color w:val="0000FF"/>
             <w:u w:val="single"/>
           </w:rPr>
-          <w:t>https://www.vdh.virginia.gov/coronavirus/#COVID-19-resources</w:t>
+          <w:t>http://ww11.doh.state.fl.us/comm/_partners/covid19_report_archive/state_linelist_latest.pdf</w:t>
+        </w:r>
+      </w:hyperlink>
+      <w:r>
+        <w:rPr>
+          <w:color w:val="000000"/>
+        </w:rPr>
+        <w:t xml:space="preserve"> , </w:t>
+      </w:r>
+      <w:hyperlink r:id="rId13">
+        <w:r>
+          <w:rPr>
+            <w:color w:val="0000FF"/>
+            <w:u w:val="single"/>
+          </w:rPr>
+          <w:t>https://drive.google.com/file/d/1YF2_zrhyXgRTHgpFEIon1403jviYcJxT/view</w:t>
         </w:r>
       </w:hyperlink>
     </w:p>
@@ -396,147 +384,17 @@
           <w:right w:val="nil"/>
           <w:between w:val="nil"/>
         </w:pBdr>
-        <w:spacing w:after="0"/>
-        <w:rPr>
-          <w:color w:val="000000"/>
-        </w:rPr>
-      </w:pPr>
-      <w:r>
-        <w:rPr>
-          <w:color w:val="000000"/>
-        </w:rPr>
-        <w:t xml:space="preserve">Colorado (merge two sets of data): </w:t>
-      </w:r>
-      <w:hyperlink r:id="rId13">
-        <w:r>
-          <w:rPr>
-            <w:color w:val="0000FF"/>
-            <w:u w:val="single"/>
-          </w:rPr>
-          <w:t>https://data-cdphe.opendata.arcgis.com/datasets/cdphe-covid19-state-level-open-data-repository/data?orderBy=Name</w:t>
-        </w:r>
-      </w:hyperlink>
-    </w:p>
-    <w:p>
-      <w:pPr>
-        <w:numPr>
-          <w:ilvl w:val="0"/>
-          <w:numId w:val="1"/>
-        </w:numPr>
-        <w:pBdr>
-          <w:top w:val="nil"/>
-          <w:left w:val="nil"/>
-          <w:bottom w:val="nil"/>
-          <w:right w:val="nil"/>
-          <w:between w:val="nil"/>
-        </w:pBdr>
-        <w:spacing w:after="0"/>
-        <w:rPr>
-          <w:color w:val="000000"/>
-        </w:rPr>
-      </w:pPr>
-      <w:r>
-        <w:rPr>
-          <w:color w:val="000000"/>
-        </w:rPr>
-        <w:t>Alabama (conv</w:t>
-      </w:r>
-      <w:r>
-        <w:rPr>
-          <w:color w:val="000000"/>
-        </w:rPr>
-        <w:t xml:space="preserve">ert from pdf): </w:t>
+        <w:rPr>
+          <w:color w:val="000000"/>
+        </w:rPr>
+      </w:pPr>
+      <w:r>
+        <w:rPr>
+          <w:color w:val="000000"/>
+        </w:rPr>
+        <w:t xml:space="preserve">Covid-19 Data Sources: </w:t>
       </w:r>
       <w:hyperlink r:id="rId14">
-        <w:r>
-          <w:rPr>
-            <w:color w:val="0000FF"/>
-            <w:u w:val="single"/>
-          </w:rPr>
-          <w:t>https://www.alabamapublichealth.gov/covid19/data.html</w:t>
-        </w:r>
-      </w:hyperlink>
-    </w:p>
-    <w:p>
-      <w:pPr>
-        <w:numPr>
-          <w:ilvl w:val="0"/>
-          <w:numId w:val="1"/>
-        </w:numPr>
-        <w:pBdr>
-          <w:top w:val="nil"/>
-          <w:left w:val="nil"/>
-          <w:bottom w:val="nil"/>
-          <w:right w:val="nil"/>
-          <w:between w:val="nil"/>
-        </w:pBdr>
-        <w:spacing w:after="0"/>
-        <w:rPr>
-          <w:color w:val="000000"/>
-        </w:rPr>
-      </w:pPr>
-      <w:r>
-        <w:rPr>
-          <w:color w:val="000000"/>
-        </w:rPr>
-        <w:t>Florida:</w:t>
-      </w:r>
-      <w:hyperlink r:id="rId15">
-        <w:r>
-          <w:rPr>
-            <w:color w:val="0000FF"/>
-            <w:u w:val="single"/>
-          </w:rPr>
-          <w:t>http://ww11.doh.state.fl.us/comm/_partners/covid19_report_archive/state_linelist_latest.pdf</w:t>
-        </w:r>
-      </w:hyperlink>
-      <w:r>
-        <w:rPr>
-          <w:color w:val="000000"/>
-        </w:rPr>
-        <w:t xml:space="preserve"> , </w:t>
-      </w:r>
-      <w:hyperlink r:id="rId16">
-        <w:r>
-          <w:rPr>
-            <w:color w:val="0000FF"/>
-            <w:u w:val="single"/>
-          </w:rPr>
-          <w:t>https://drive.google.com/file/d/1YF2_zrhyXgRTHgpFEIon1403jviYcJxT/v</w:t>
-        </w:r>
-        <w:r>
-          <w:rPr>
-            <w:color w:val="0000FF"/>
-            <w:u w:val="single"/>
-          </w:rPr>
-          <w:t>iew</w:t>
-        </w:r>
-      </w:hyperlink>
-    </w:p>
-    <w:p>
-      <w:pPr>
-        <w:numPr>
-          <w:ilvl w:val="0"/>
-          <w:numId w:val="1"/>
-        </w:numPr>
-        <w:pBdr>
-          <w:top w:val="nil"/>
-          <w:left w:val="nil"/>
-          <w:bottom w:val="nil"/>
-          <w:right w:val="nil"/>
-          <w:between w:val="nil"/>
-        </w:pBdr>
-        <w:rPr>
-          <w:color w:val="000000"/>
-        </w:rPr>
-      </w:pPr>
-      <w:r>
-        <w:rPr>
-          <w:color w:val="000000"/>
-        </w:rPr>
-        <w:t xml:space="preserve">Covid-19 Data Sources: </w:t>
-      </w:r>
-      <w:hyperlink r:id="rId17">
         <w:r>
           <w:rPr>
             <w:color w:val="0000FF"/>

--- a/Project data/Project 1.docx
+++ b/Project data/Project 1.docx
@@ -21,7 +21,15 @@
         <w:t>Team Members:</w:t>
       </w:r>
       <w:r>
-        <w:t xml:space="preserve"> Anas Ziady, Ram Sreedhar, Sandra Martinez.</w:t>
+        <w:t xml:space="preserve"> Anas </w:t>
+      </w:r>
+      <w:proofErr w:type="spellStart"/>
+      <w:r>
+        <w:t>Ziady</w:t>
+      </w:r>
+      <w:proofErr w:type="spellEnd"/>
+      <w:r>
+        <w:t>, Ram Sreedhar, Sandra Martinez.</w:t>
       </w:r>
     </w:p>
     <w:p>
@@ -35,7 +43,7 @@
         <w:t xml:space="preserve"> Covid-19 mortality and older age groups seems to be related. Can we clearly see a correlation between those two parameters across </w:t>
       </w:r>
       <w:r>
-        <w:t>6</w:t>
+        <w:t>5</w:t>
       </w:r>
       <w:r>
         <w:t xml:space="preserve"> different states within the United States? </w:t>
@@ -64,7 +72,23 @@
           <w:sz w:val="18"/>
           <w:szCs w:val="18"/>
         </w:rPr>
-        <w:t>*Some people might be working within this age group but it might not be a significant portion of the population.</w:t>
+        <w:t xml:space="preserve">*Some people might be working within this age </w:t>
+      </w:r>
+      <w:proofErr w:type="gramStart"/>
+      <w:r>
+        <w:rPr>
+          <w:sz w:val="18"/>
+          <w:szCs w:val="18"/>
+        </w:rPr>
+        <w:t>group</w:t>
+      </w:r>
+      <w:proofErr w:type="gramEnd"/>
+      <w:r>
+        <w:rPr>
+          <w:sz w:val="18"/>
+          <w:szCs w:val="18"/>
+        </w:rPr>
+        <w:t xml:space="preserve"> but it might not be a significant portion of the population.</w:t>
       </w:r>
     </w:p>
     <w:p>
@@ -216,6 +240,12 @@
           <w:t>https://data.ca.gov/dataset/covid-19-cases/resource/339d1c4d-77ab-44a2-9b40-745e64e335f2</w:t>
         </w:r>
       </w:hyperlink>
+      <w:r>
+        <w:rPr>
+          <w:color w:val="000000"/>
+        </w:rPr>
+        <w:t xml:space="preserve"> </w:t>
+      </w:r>
     </w:p>
     <w:p>
       <w:pPr>
@@ -236,21 +266,18 @@
         </w:rPr>
       </w:pPr>
       <w:r>
-        <w:t>Massachusetts</w:t>
-      </w:r>
-      <w:r>
         <w:rPr>
           <w:color w:val="000000"/>
         </w:rPr>
-        <w:t>:</w:t>
-      </w:r>
-      <w:hyperlink r:id="rId9" w:anchor="march-2020-">
+        <w:t xml:space="preserve">Washington: </w:t>
+      </w:r>
+      <w:hyperlink r:id="rId9" w:anchor="CovidDataTables">
         <w:r>
           <w:rPr>
             <w:color w:val="0000FF"/>
             <w:u w:val="single"/>
           </w:rPr>
-          <w:t>https://www.mass.gov/info-details/archive-of-covid-19-cases-in-massachusetts#march-2020-</w:t>
+          <w:t>https://www.doh.wa.gov/Emergencies/Coronavirus#CovidDataTables</w:t>
         </w:r>
       </w:hyperlink>
     </w:p>
@@ -276,15 +303,15 @@
         <w:rPr>
           <w:color w:val="000000"/>
         </w:rPr>
-        <w:t xml:space="preserve">Washington: </w:t>
-      </w:r>
-      <w:hyperlink r:id="rId10" w:anchor="CovidDataTables">
+        <w:t xml:space="preserve">Virginia: </w:t>
+      </w:r>
+      <w:hyperlink r:id="rId10" w:anchor="COVID-19-resources">
         <w:r>
           <w:rPr>
             <w:color w:val="0000FF"/>
             <w:u w:val="single"/>
           </w:rPr>
-          <w:t>https://www.doh.wa.gov/Emergencies/Coronavirus#CovidDataTables</w:t>
+          <w:t>https://www.vdh.virginia.gov/coronavirus/#COVID-19-resources</w:t>
         </w:r>
       </w:hyperlink>
     </w:p>
@@ -304,21 +331,30 @@
         <w:spacing w:after="0"/>
         <w:rPr>
           <w:color w:val="000000"/>
+          <w:lang w:val="es-PR"/>
         </w:rPr>
       </w:pPr>
       <w:r>
         <w:rPr>
           <w:color w:val="000000"/>
-        </w:rPr>
-        <w:t xml:space="preserve">Virginia: </w:t>
-      </w:r>
-      <w:hyperlink r:id="rId11" w:anchor="COVID-19-resources">
+          <w:lang w:val="es-PR"/>
+        </w:rPr>
+        <w:t>Florida:</w:t>
+      </w:r>
+      <w:r>
+        <w:rPr>
+          <w:lang w:val="es-PR"/>
+        </w:rPr>
+        <w:t xml:space="preserve"> </w:t>
+      </w:r>
+      <w:hyperlink r:id="rId11">
         <w:r>
           <w:rPr>
             <w:color w:val="0000FF"/>
             <w:u w:val="single"/>
+            <w:lang w:val="es-PR"/>
           </w:rPr>
-          <w:t>https://www.vdh.virginia.gov/coronavirus/#COVID-19-resources</w:t>
+          <w:t>https://drive.google.com/file/d/1YF2_zrhyXgRTHgpFEIon1403jviYcJxT/view</w:t>
         </w:r>
       </w:hyperlink>
     </w:p>
@@ -335,7 +371,6 @@
           <w:right w:val="nil"/>
           <w:between w:val="nil"/>
         </w:pBdr>
-        <w:spacing w:after="0"/>
         <w:rPr>
           <w:color w:val="000000"/>
         </w:rPr>
@@ -344,61 +379,12 @@
         <w:rPr>
           <w:color w:val="000000"/>
         </w:rPr>
-        <w:t>Florida:</w:t>
-      </w:r>
-      <w:hyperlink r:id="rId12">
+        <w:t xml:space="preserve">Covid-19 Data Sources: </w:t>
+      </w:r>
+      <w:hyperlink r:id="rId12" w:history="1">
         <w:r>
           <w:rPr>
-            <w:color w:val="0000FF"/>
-            <w:u w:val="single"/>
-          </w:rPr>
-          <w:t>http://ww11.doh.state.fl.us/comm/_partners/covid19_report_archive/state_linelist_latest.pdf</w:t>
-        </w:r>
-      </w:hyperlink>
-      <w:r>
-        <w:rPr>
-          <w:color w:val="000000"/>
-        </w:rPr>
-        <w:t xml:space="preserve"> , </w:t>
-      </w:r>
-      <w:hyperlink r:id="rId13">
-        <w:r>
-          <w:rPr>
-            <w:color w:val="0000FF"/>
-            <w:u w:val="single"/>
-          </w:rPr>
-          <w:t>https://drive.google.com/file/d/1YF2_zrhyXgRTHgpFEIon1403jviYcJxT/view</w:t>
-        </w:r>
-      </w:hyperlink>
-    </w:p>
-    <w:p>
-      <w:pPr>
-        <w:numPr>
-          <w:ilvl w:val="0"/>
-          <w:numId w:val="1"/>
-        </w:numPr>
-        <w:pBdr>
-          <w:top w:val="nil"/>
-          <w:left w:val="nil"/>
-          <w:bottom w:val="nil"/>
-          <w:right w:val="nil"/>
-          <w:between w:val="nil"/>
-        </w:pBdr>
-        <w:rPr>
-          <w:color w:val="000000"/>
-        </w:rPr>
-      </w:pPr>
-      <w:r>
-        <w:rPr>
-          <w:color w:val="000000"/>
-        </w:rPr>
-        <w:t xml:space="preserve">Covid-19 Data Sources: </w:t>
-      </w:r>
-      <w:hyperlink r:id="rId14">
-        <w:r>
-          <w:rPr>
-            <w:color w:val="0000FF"/>
-            <w:u w:val="single"/>
+            <w:rStyle w:val="Hyperlink"/>
           </w:rPr>
           <w:t>https://www.wunderground.com/lite-content/en-US/coronavirus/sources</w:t>
         </w:r>

--- a/Project data/Project 1.docx
+++ b/Project data/Project 1.docx
@@ -74,15 +74,13 @@
         </w:rPr>
         <w:t xml:space="preserve">*Some people might be working within this age </w:t>
       </w:r>
-      <w:proofErr w:type="gramStart"/>
       <w:r>
         <w:rPr>
           <w:sz w:val="18"/>
           <w:szCs w:val="18"/>
         </w:rPr>
-        <w:t>group</w:t>
-      </w:r>
-      <w:proofErr w:type="gramEnd"/>
+        <w:t>group,</w:t>
+      </w:r>
       <w:r>
         <w:rPr>
           <w:sz w:val="18"/>
@@ -392,6 +390,7 @@
     </w:p>
     <w:p>
       <w:pPr>
+        <w:spacing w:line="240" w:lineRule="auto"/>
         <w:sectPr>
           <w:pgSz w:w="12240" w:h="15840"/>
           <w:pgMar w:top="1440" w:right="1440" w:bottom="1440" w:left="1440" w:header="720" w:footer="720" w:gutter="0"/>
@@ -410,6 +409,7 @@
     </w:p>
     <w:p>
       <w:pPr>
+        <w:spacing w:line="240" w:lineRule="auto"/>
         <w:ind w:firstLine="720"/>
       </w:pPr>
       <w:r>
@@ -418,6 +418,7 @@
     </w:p>
     <w:p>
       <w:pPr>
+        <w:spacing w:line="240" w:lineRule="auto"/>
         <w:ind w:firstLine="720"/>
       </w:pPr>
       <w:r>
@@ -425,39 +426,55 @@
       </w:r>
     </w:p>
     <w:p>
-      <w:r>
-        <w:t xml:space="preserve">               3. API: Ram (Ask if we need an API key?)</w:t>
-      </w:r>
-    </w:p>
-    <w:p>
-      <w:r>
-        <w:t xml:space="preserve">              4. Pandas/Python: Anas</w:t>
-      </w:r>
-    </w:p>
-    <w:p>
-      <w:pPr>
+      <w:pPr>
+        <w:spacing w:line="240" w:lineRule="auto"/>
+        <w:ind w:left="720"/>
+      </w:pPr>
+      <w:r>
+        <w:t>3</w:t>
+      </w:r>
+      <w:r>
+        <w:t>.</w:t>
+      </w:r>
+      <w:r>
+        <w:t xml:space="preserve"> </w:t>
+      </w:r>
+      <w:r>
+        <w:t>API</w:t>
+      </w:r>
+      <w:r>
+        <w:t>/</w:t>
+      </w:r>
+      <w:r>
+        <w:t>Pandas/Python</w:t>
+      </w:r>
+      <w:r>
+        <w:t>/</w:t>
+      </w:r>
+      <w:r>
+        <w:t xml:space="preserve">Matplotlib/Statistics: </w:t>
+      </w:r>
+      <w:r>
+        <w:t>All</w:t>
+      </w:r>
+    </w:p>
+    <w:p>
+      <w:pPr>
+        <w:spacing w:line="240" w:lineRule="auto"/>
         <w:ind w:firstLine="720"/>
       </w:pPr>
       <w:r>
-        <w:t>5. Matplotlib/Statistics: Sandra</w:t>
-      </w:r>
-    </w:p>
-    <w:p>
-      <w:pPr>
-        <w:ind w:firstLine="720"/>
-      </w:pPr>
-      <w:r>
-        <w:t>6. PPT and Review all sections: All</w:t>
+        <w:t>4</w:t>
+      </w:r>
+      <w:r>
+        <w:t>. PPT and Review all sections: All</w:t>
       </w:r>
     </w:p>
     <w:sectPr>
       <w:type w:val="continuous"/>
       <w:pgSz w:w="12240" w:h="15840"/>
       <w:pgMar w:top="1440" w:right="1440" w:bottom="1440" w:left="1440" w:header="720" w:footer="720" w:gutter="0"/>
-      <w:cols w:num="2" w:space="720" w:equalWidth="0">
-        <w:col w:w="4320" w:space="720"/>
-        <w:col w:w="4320" w:space="0"/>
-      </w:cols>
+      <w:cols w:space="720"/>
     </w:sectPr>
   </w:body>
 </w:document>

--- a/Project data/Project 1.docx
+++ b/Project data/Project 1.docx
@@ -21,15 +21,7 @@
         <w:t>Team Members:</w:t>
       </w:r>
       <w:r>
-        <w:t xml:space="preserve"> Anas </w:t>
-      </w:r>
-      <w:proofErr w:type="spellStart"/>
-      <w:r>
-        <w:t>Ziady</w:t>
-      </w:r>
-      <w:proofErr w:type="spellEnd"/>
-      <w:r>
-        <w:t>, Ram Sreedhar, Sandra Martinez.</w:t>
+        <w:t xml:space="preserve"> Anas Ziady, Ram Sreedhar, Sandra Martinez.</w:t>
       </w:r>
     </w:p>
     <w:p>
@@ -260,22 +252,28 @@
         </w:pBdr>
         <w:spacing w:after="0"/>
         <w:rPr>
+          <w:lang w:val="en-MA"/>
+        </w:rPr>
+      </w:pPr>
+      <w:r>
+        <w:rPr>
           <w:color w:val="000000"/>
         </w:rPr>
-      </w:pPr>
+        <w:t>Georgia</w:t>
+      </w:r>
       <w:r>
         <w:rPr>
           <w:color w:val="000000"/>
         </w:rPr>
-        <w:t xml:space="preserve">Washington: </w:t>
-      </w:r>
-      <w:hyperlink r:id="rId9" w:anchor="CovidDataTables">
+        <w:t xml:space="preserve">: </w:t>
+      </w:r>
+      <w:hyperlink r:id="rId9" w:history="1">
         <w:r>
           <w:rPr>
-            <w:color w:val="0000FF"/>
-            <w:u w:val="single"/>
+            <w:rStyle w:val="Hyperlink"/>
+            <w:lang w:val="en-MA"/>
           </w:rPr>
-          <w:t>https://www.doh.wa.gov/Emergencies/Coronavirus#CovidDataTables</w:t>
+          <w:t>https://dph.georgia.gov/covid-19-daily-status-report</w:t>
         </w:r>
       </w:hyperlink>
     </w:p>
@@ -315,63 +313,41 @@
     </w:p>
     <w:p>
       <w:pPr>
+        <w:pStyle w:val="ListParagraph"/>
         <w:numPr>
           <w:ilvl w:val="0"/>
           <w:numId w:val="1"/>
         </w:numPr>
-        <w:pBdr>
-          <w:top w:val="nil"/>
-          <w:left w:val="nil"/>
-          <w:bottom w:val="nil"/>
-          <w:right w:val="nil"/>
-          <w:between w:val="nil"/>
-        </w:pBdr>
-        <w:spacing w:after="0"/>
+      </w:pPr>
+      <w:r>
         <w:rPr>
           <w:color w:val="000000"/>
           <w:lang w:val="es-PR"/>
         </w:rPr>
-      </w:pPr>
-      <w:r>
-        <w:rPr>
-          <w:color w:val="000000"/>
+        <w:t>Florida:</w:t>
+      </w:r>
+      <w:r>
+        <w:rPr>
           <w:lang w:val="es-PR"/>
         </w:rPr>
-        <w:t>Florida:</w:t>
-      </w:r>
-      <w:r>
-        <w:rPr>
-          <w:lang w:val="es-PR"/>
-        </w:rPr>
         <w:t xml:space="preserve"> </w:t>
       </w:r>
-      <w:hyperlink r:id="rId11">
+      <w:hyperlink r:id="rId11" w:history="1">
         <w:r>
           <w:rPr>
-            <w:color w:val="0000FF"/>
-            <w:u w:val="single"/>
-            <w:lang w:val="es-PR"/>
+            <w:rStyle w:val="Hyperlink"/>
           </w:rPr>
-          <w:t>https://drive.google.com/file/d/1YF2_zrhyXgRTHgpFEIon1403jviYcJxT/view</w:t>
+          <w:t>https://dph.georgia.gov/covid-19-daily-status-report</w:t>
         </w:r>
       </w:hyperlink>
     </w:p>
     <w:p>
       <w:pPr>
+        <w:pStyle w:val="ListParagraph"/>
         <w:numPr>
           <w:ilvl w:val="0"/>
           <w:numId w:val="1"/>
         </w:numPr>
-        <w:pBdr>
-          <w:top w:val="nil"/>
-          <w:left w:val="nil"/>
-          <w:bottom w:val="nil"/>
-          <w:right w:val="nil"/>
-          <w:between w:val="nil"/>
-        </w:pBdr>
-        <w:rPr>
-          <w:color w:val="000000"/>
-        </w:rPr>
       </w:pPr>
       <w:r>
         <w:rPr>
@@ -1092,7 +1068,6 @@
   <w:style w:type="character" w:default="1" w:styleId="DefaultParagraphFont">
     <w:name w:val="Default Paragraph Font"/>
     <w:uiPriority w:val="1"/>
-    <w:semiHidden/>
     <w:unhideWhenUsed/>
   </w:style>
   <w:style w:type="table" w:default="1" w:styleId="TableNormal">
@@ -1184,6 +1159,18 @@
       <w:color w:val="666666"/>
       <w:sz w:val="48"/>
       <w:szCs w:val="48"/>
+    </w:rPr>
+  </w:style>
+  <w:style w:type="character" w:styleId="FollowedHyperlink">
+    <w:name w:val="FollowedHyperlink"/>
+    <w:basedOn w:val="DefaultParagraphFont"/>
+    <w:uiPriority w:val="99"/>
+    <w:semiHidden/>
+    <w:unhideWhenUsed/>
+    <w:rsid w:val="006D1893"/>
+    <w:rPr>
+      <w:color w:val="954F72" w:themeColor="followedHyperlink"/>
+      <w:u w:val="single"/>
     </w:rPr>
   </w:style>
 </w:styles>

--- a/Project data/Project 1.docx
+++ b/Project data/Project 1.docx
@@ -337,7 +337,7 @@
           <w:rPr>
             <w:rStyle w:val="Hyperlink"/>
           </w:rPr>
-          <w:t>https://dph.georgia.gov/covid-19-daily-status-report</w:t>
+          <w:t>https://heavy.com/news/2020/07/florida-covid-19-death-rate-by-age/</w:t>
         </w:r>
       </w:hyperlink>
     </w:p>
